--- a/examples/expectedNoImage.docx
+++ b/examples/expectedNoImage.docx
@@ -6,7 +6,7 @@
       <w:pPr/>
       <w:r>
         <w:rPr/>
-        <w:t/>
+        w:t
       </w:r>
       <w:bookmarkStart w:id="13" w:name="_GoBack"/>
       <w:bookmarkEnd w:id="13"/>
